--- a/documentation/Processus de génération de SQL.docx
+++ b/documentation/Processus de génération de SQL.docx
@@ -90,7 +90,17 @@
       </w:pPr>
       <w:r>
         <w:rPr/>
-        <w:t>Considérons les invariants de la classe Flight :</w:t>
+        <w:t xml:space="preserve">Considérons les invariants de la classe </w:t>
+      </w:r>
+      <w:r>
+        <w:rPr>
+          <w:rFonts w:ascii="Courier New" w:hAnsi="Courier New"/>
+        </w:rPr>
+        <w:t>Flight </w:t>
+      </w:r>
+      <w:r>
+        <w:rPr/>
+        <w:t>:</w:t>
       </w:r>
     </w:p>
     <w:p>
@@ -103,11 +113,15 @@
         <w:t xml:space="preserve">- </w:t>
       </w:r>
       <w:r>
-        <w:rPr/>
+        <w:rPr>
+          <w:rFonts w:ascii="Courier New" w:hAnsi="Courier New"/>
+        </w:rPr>
         <w:t xml:space="preserve">crew : </w:t>
       </w:r>
       <w:r>
-        <w:rPr/>
+        <w:rPr>
+          <w:rFonts w:ascii="Courier New" w:hAnsi="Courier New"/>
+        </w:rPr>
         <w:t>captain &lt;&gt; copilot</w:t>
       </w:r>
     </w:p>
@@ -121,11 +135,15 @@
         <w:t xml:space="preserve">- </w:t>
       </w:r>
       <w:r>
-        <w:rPr/>
+        <w:rPr>
+          <w:rFonts w:ascii="Courier New" w:hAnsi="Courier New"/>
+        </w:rPr>
         <w:t xml:space="preserve">captainIsCertified : </w:t>
       </w:r>
       <w:r>
-        <w:rPr/>
+        <w:rPr>
+          <w:rFonts w:ascii="Courier New" w:hAnsi="Courier New"/>
+        </w:rPr>
         <w:t>captain.certificates.planeModel → includes(self.plane.planeModel)</w:t>
       </w:r>
     </w:p>
@@ -139,11 +157,15 @@
         <w:t xml:space="preserve">- </w:t>
       </w:r>
       <w:r>
-        <w:rPr/>
-        <w:t xml:space="preserve">captainsLivesInParis : </w:t>
-      </w:r>
-      <w:r>
-        <w:rPr/>
+        <w:rPr>
+          <w:rFonts w:ascii="Courier New" w:hAnsi="Courier New"/>
+        </w:rPr>
+        <w:t xml:space="preserve">captainLivesInParis : </w:t>
+      </w:r>
+      <w:r>
+        <w:rPr>
+          <w:rFonts w:ascii="Courier New" w:hAnsi="Courier New"/>
+        </w:rPr>
         <w:t>captain.address.town = « Paris »</w:t>
       </w:r>
     </w:p>
@@ -163,66 +185,166 @@
       </w:pPr>
       <w:r>
         <w:rPr/>
-        <w:t>Le support de la classe Pilot contient les propriétés :</w:t>
-      </w:r>
-    </w:p>
-    <w:p>
-      <w:pPr>
-        <w:pStyle w:val="Normal"/>
-        <w:rPr/>
-      </w:pPr>
-      <w:r>
-        <w:rPr/>
-        <w:t>- captain (appartenant à la classe Flight)</w:t>
-      </w:r>
-    </w:p>
-    <w:p>
-      <w:pPr>
-        <w:pStyle w:val="Normal"/>
-        <w:rPr/>
-      </w:pPr>
-      <w:r>
-        <w:rPr/>
-        <w:t>- copilot (appartenant à la classe Flight)</w:t>
-      </w:r>
-    </w:p>
-    <w:p>
-      <w:pPr>
-        <w:pStyle w:val="Normal"/>
-        <w:rPr/>
-      </w:pPr>
-      <w:r>
-        <w:rPr/>
-      </w:r>
-    </w:p>
-    <w:p>
-      <w:pPr>
-        <w:pStyle w:val="Normal"/>
-        <w:rPr/>
-      </w:pPr>
-      <w:r>
-        <w:rPr/>
-        <w:t>Le support de la classe PlaneModel contient les propriétés</w:t>
-      </w:r>
-    </w:p>
-    <w:p>
-      <w:pPr>
-        <w:pStyle w:val="Normal"/>
-        <w:rPr/>
-      </w:pPr>
-      <w:r>
-        <w:rPr/>
-        <w:t>- planeModel (appartenant à la classe Certificate)</w:t>
-      </w:r>
-    </w:p>
-    <w:p>
-      <w:pPr>
-        <w:pStyle w:val="Normal"/>
-        <w:rPr/>
-      </w:pPr>
-      <w:r>
-        <w:rPr/>
-        <w:t>- planeModel (appartenant à la classe Plane)</w:t>
+        <w:t xml:space="preserve">Le support de la classe </w:t>
+      </w:r>
+      <w:r>
+        <w:rPr>
+          <w:rFonts w:ascii="Courier New" w:hAnsi="Courier New"/>
+        </w:rPr>
+        <w:t>Pilot</w:t>
+      </w:r>
+      <w:r>
+        <w:rPr/>
+        <w:t xml:space="preserve"> contient les propriétés :</w:t>
+      </w:r>
+    </w:p>
+    <w:p>
+      <w:pPr>
+        <w:pStyle w:val="Normal"/>
+        <w:rPr/>
+      </w:pPr>
+      <w:r>
+        <w:rPr/>
+        <w:t xml:space="preserve">- </w:t>
+      </w:r>
+      <w:r>
+        <w:rPr>
+          <w:rFonts w:ascii="Courier New" w:hAnsi="Courier New"/>
+        </w:rPr>
+        <w:t>captain</w:t>
+      </w:r>
+      <w:r>
+        <w:rPr/>
+        <w:t xml:space="preserve"> (appartenant à la classe </w:t>
+      </w:r>
+      <w:r>
+        <w:rPr>
+          <w:rFonts w:ascii="Courier New" w:hAnsi="Courier New"/>
+        </w:rPr>
+        <w:t>Flight</w:t>
+      </w:r>
+      <w:r>
+        <w:rPr/>
+        <w:t>)</w:t>
+      </w:r>
+    </w:p>
+    <w:p>
+      <w:pPr>
+        <w:pStyle w:val="Normal"/>
+        <w:rPr/>
+      </w:pPr>
+      <w:r>
+        <w:rPr/>
+        <w:t xml:space="preserve">- </w:t>
+      </w:r>
+      <w:r>
+        <w:rPr>
+          <w:rFonts w:ascii="Courier New" w:hAnsi="Courier New"/>
+        </w:rPr>
+        <w:t>copilot</w:t>
+      </w:r>
+      <w:r>
+        <w:rPr/>
+        <w:t xml:space="preserve"> (appartenant à la classe </w:t>
+      </w:r>
+      <w:r>
+        <w:rPr>
+          <w:rFonts w:ascii="Courier New" w:hAnsi="Courier New"/>
+        </w:rPr>
+        <w:t>Flight</w:t>
+      </w:r>
+      <w:r>
+        <w:rPr/>
+        <w:t>)</w:t>
+      </w:r>
+    </w:p>
+    <w:p>
+      <w:pPr>
+        <w:pStyle w:val="Normal"/>
+        <w:rPr/>
+      </w:pPr>
+      <w:r>
+        <w:rPr/>
+      </w:r>
+    </w:p>
+    <w:p>
+      <w:pPr>
+        <w:pStyle w:val="Normal"/>
+        <w:rPr/>
+      </w:pPr>
+      <w:r>
+        <w:rPr/>
+        <w:t xml:space="preserve">Le support de la classe </w:t>
+      </w:r>
+      <w:r>
+        <w:rPr>
+          <w:rFonts w:ascii="Courier New" w:hAnsi="Courier New"/>
+        </w:rPr>
+        <w:t>PlaneModel</w:t>
+      </w:r>
+      <w:r>
+        <w:rPr/>
+        <w:t xml:space="preserve"> contient les propriétés</w:t>
+      </w:r>
+    </w:p>
+    <w:p>
+      <w:pPr>
+        <w:pStyle w:val="Normal"/>
+        <w:rPr/>
+      </w:pPr>
+      <w:r>
+        <w:rPr/>
+        <w:t xml:space="preserve">- </w:t>
+      </w:r>
+      <w:r>
+        <w:rPr>
+          <w:rFonts w:ascii="Courier New" w:hAnsi="Courier New"/>
+        </w:rPr>
+        <w:t>planeModel</w:t>
+      </w:r>
+      <w:r>
+        <w:rPr/>
+        <w:t xml:space="preserve"> (appartenant à la classe </w:t>
+      </w:r>
+      <w:r>
+        <w:rPr>
+          <w:rFonts w:ascii="Courier New" w:hAnsi="Courier New"/>
+        </w:rPr>
+        <w:t>Certificate</w:t>
+      </w:r>
+      <w:r>
+        <w:rPr/>
+        <w:t>)</w:t>
+      </w:r>
+    </w:p>
+    <w:p>
+      <w:pPr>
+        <w:pStyle w:val="Normal"/>
+        <w:rPr/>
+      </w:pPr>
+      <w:r>
+        <w:rPr/>
+        <w:t xml:space="preserve">- </w:t>
+      </w:r>
+      <w:r>
+        <w:rPr>
+          <w:rFonts w:ascii="Courier New" w:hAnsi="Courier New"/>
+        </w:rPr>
+        <w:t>planeModel</w:t>
+      </w:r>
+      <w:r>
+        <w:rPr/>
+        <w:t xml:space="preserve"> (appartenant à la classe </w:t>
+      </w:r>
+      <w:r>
+        <w:rPr>
+          <w:rFonts w:ascii="Courier New" w:hAnsi="Courier New"/>
+        </w:rPr>
+        <w:t>Plane</w:t>
+      </w:r>
+      <w:r>
+        <w:rPr/>
+        <w:t>)</w:t>
       </w:r>
     </w:p>
     <w:p>
@@ -278,7 +400,11 @@
       </w:pPr>
       <w:r>
         <w:rPr/>
-        <w:t xml:space="preserve">On a ainsi les requêtes </w:t>
+        <w:t>A</w:t>
+      </w:r>
+      <w:r>
+        <w:rPr/>
+        <w:t xml:space="preserve">insi les requêtes </w:t>
       </w:r>
       <w:r>
         <w:rPr>
@@ -294,7 +420,19 @@
         <w:rPr>
           <w:rFonts w:ascii="Courier New" w:hAnsi="Courier New"/>
         </w:rPr>
-        <w:t>getAllPilotsAsCopilotFor(Flight t)</w:t>
+        <w:t xml:space="preserve">getAllPilotsAsCopilotFor(Flight </w:t>
+      </w:r>
+      <w:r>
+        <w:rPr>
+          <w:rFonts w:ascii="Courier New" w:hAnsi="Courier New"/>
+        </w:rPr>
+        <w:t>f</w:t>
+      </w:r>
+      <w:r>
+        <w:rPr>
+          <w:rFonts w:ascii="Courier New" w:hAnsi="Courier New"/>
+        </w:rPr>
+        <w:t>)</w:t>
       </w:r>
       <w:r>
         <w:rPr/>
@@ -302,17 +440,97 @@
       </w:r>
       <w:r>
         <w:rPr/>
-        <w:t>sont créées dans la classe A.</w:t>
-      </w:r>
-    </w:p>
-    <w:p>
-      <w:pPr>
-        <w:pStyle w:val="Normal"/>
-        <w:rPr/>
-      </w:pPr>
-      <w:r>
-        <w:rPr/>
-        <w:t>Elles seront traduites en méthodes Java et requêtes SQL dans la classe PilotDAO.</w:t>
+        <w:t xml:space="preserve">sont créées dans la classe </w:t>
+      </w:r>
+      <w:r>
+        <w:rPr>
+          <w:rFonts w:ascii="Courier New" w:hAnsi="Courier New"/>
+        </w:rPr>
+        <w:t>Pilot</w:t>
+      </w:r>
+      <w:r>
+        <w:rPr/>
+        <w:t>.</w:t>
+      </w:r>
+    </w:p>
+    <w:p>
+      <w:pPr>
+        <w:pStyle w:val="Normal"/>
+        <w:rPr/>
+      </w:pPr>
+      <w:r>
+        <w:rPr/>
+        <w:t xml:space="preserve">La requête </w:t>
+      </w:r>
+      <w:r>
+        <w:rPr>
+          <w:rFonts w:ascii="Courier New" w:hAnsi="Courier New"/>
+        </w:rPr>
+        <w:t>getAllPlaneAsPlaneFor(Flight f)</w:t>
+      </w:r>
+      <w:r>
+        <w:rPr/>
+        <w:t xml:space="preserve"> est créée dans la classe </w:t>
+      </w:r>
+      <w:r>
+        <w:rPr>
+          <w:rFonts w:ascii="Courier New" w:hAnsi="Courier New"/>
+        </w:rPr>
+        <w:t>Plane</w:t>
+      </w:r>
+      <w:r>
+        <w:rPr/>
+        <w:t>.</w:t>
+      </w:r>
+    </w:p>
+    <w:p>
+      <w:pPr>
+        <w:pStyle w:val="Normal"/>
+        <w:rPr/>
+      </w:pPr>
+      <w:r>
+        <w:rPr/>
+        <w:t>Elles seront traduites en méthodes Java et requêtes SQL dans l</w:t>
+      </w:r>
+      <w:r>
+        <w:rPr/>
+        <w:t>es</w:t>
+      </w:r>
+      <w:r>
+        <w:rPr/>
+        <w:t xml:space="preserve"> classe</w:t>
+      </w:r>
+      <w:r>
+        <w:rPr/>
+        <w:t>s</w:t>
+      </w:r>
+      <w:r>
+        <w:rPr/>
+        <w:t xml:space="preserve"> </w:t>
+      </w:r>
+      <w:r>
+        <w:rPr>
+          <w:rFonts w:ascii="Courier New" w:hAnsi="Courier New"/>
+        </w:rPr>
+        <w:t>PilotDAO</w:t>
+      </w:r>
+      <w:r>
+        <w:rPr/>
+        <w:t xml:space="preserve"> </w:t>
+      </w:r>
+      <w:r>
+        <w:rPr/>
+        <w:t xml:space="preserve">et </w:t>
+      </w:r>
+      <w:r>
+        <w:rPr>
+          <w:rFonts w:ascii="Courier New" w:hAnsi="Courier New"/>
+        </w:rPr>
+        <w:t>PlaneDAO</w:t>
+      </w:r>
+      <w:r>
+        <w:rPr/>
+        <w:t>.</w:t>
       </w:r>
     </w:p>
     <w:p>
@@ -404,7 +622,7 @@
         <w:rPr>
           <w:rFonts w:ascii="Courier New" w:hAnsi="Courier New"/>
         </w:rPr>
-        <w:t>selectCaptainForCrew</w:t>
+        <w:t>filterCaptainForCrew</w:t>
       </w:r>
     </w:p>
     <w:p>
@@ -420,7 +638,7 @@
         <w:rPr>
           <w:rFonts w:ascii="Courier New" w:hAnsi="Courier New"/>
         </w:rPr>
-        <w:t>selectCaptainForCaptainIsCertified</w:t>
+        <w:t>filterCaptainForCaptainIsCertified</w:t>
       </w:r>
     </w:p>
     <w:p>
@@ -436,7 +654,7 @@
         <w:rPr>
           <w:rFonts w:ascii="Courier New" w:hAnsi="Courier New"/>
         </w:rPr>
-        <w:t>selectCaptainForCaptainLivesInParis</w:t>
+        <w:t>filterCaptainForCaptainLivesInParis</w:t>
       </w:r>
     </w:p>
     <w:p>
@@ -491,7 +709,7 @@
         <w:rPr>
           <w:rFonts w:ascii="Courier New" w:hAnsi="Courier New"/>
         </w:rPr>
-        <w:t>selectCaptainForCaptainIsCertified</w:t>
+        <w:t>filterCaptainForCaptainIsCertified</w:t>
       </w:r>
       <w:r>
         <w:rPr/>
@@ -513,14 +731,12 @@
         <w:rPr/>
         <w:t xml:space="preserve">- </w:t>
       </w:r>
-      <w:bookmarkStart w:id="0" w:name="__DdeLink__722_1290498351"/>
-      <w:r>
-        <w:rPr>
-          <w:rFonts w:ascii="Courier New" w:hAnsi="Courier New"/>
-        </w:rPr>
-        <w:t>selectPlaneForCaptainIsCertified</w:t>
-      </w:r>
-      <w:bookmarkEnd w:id="0"/>
+      <w:r>
+        <w:rPr>
+          <w:rFonts w:ascii="Courier New" w:hAnsi="Courier New"/>
+        </w:rPr>
+        <w:t>filterPlaneForCaptainIsCertified</w:t>
+      </w:r>
       <w:r>
         <w:rPr/>
         <w:t xml:space="preserve"> dans la classe </w:t>
@@ -578,7 +794,7 @@
         <w:rPr>
           <w:rFonts w:ascii="Courier New" w:hAnsi="Courier New"/>
         </w:rPr>
-        <w:t xml:space="preserve">selectCaptainForCaptainIsCertified </w:t>
+        <w:t xml:space="preserve">filterCaptainForCaptainIsCertified </w:t>
       </w:r>
       <w:r>
         <w:rPr>
@@ -602,7 +818,7 @@
         <w:rPr>
           <w:rFonts w:ascii="Courier New" w:hAnsi="Courier New"/>
         </w:rPr>
-        <w:t xml:space="preserve">selectPlaneForCaptainIsCertified </w:t>
+        <w:t xml:space="preserve">filterPlaneForCaptainIsCertified </w:t>
       </w:r>
       <w:r>
         <w:rPr>
@@ -614,7 +830,19 @@
         <w:rPr>
           <w:rFonts w:ascii="Courier New" w:hAnsi="Courier New"/>
         </w:rPr>
-        <w:t>self.plane.planeModel</w:t>
+        <w:t>self.</w:t>
+      </w:r>
+      <w:r>
+        <w:rPr>
+          <w:rFonts w:ascii="Courier New" w:hAnsi="Courier New"/>
+        </w:rPr>
+        <w:t>captain.certificate</w:t>
+      </w:r>
+      <w:r>
+        <w:rPr>
+          <w:rFonts w:ascii="Courier New" w:hAnsi="Courier New"/>
+        </w:rPr>
+        <w:t>.planeModel</w:t>
       </w:r>
       <w:r>
         <w:rPr>
@@ -663,7 +891,25 @@
       </w:pPr>
       <w:r>
         <w:rPr/>
-        <w:t>Ainsi la requête SQL correspondant à getAllPilotsAsCaptainFor(Flight flight) est :</w:t>
+        <w:t xml:space="preserve">Ainsi </w:t>
+      </w:r>
+      <w:r>
+        <w:rPr/>
+        <w:t>(le début de)</w:t>
+      </w:r>
+      <w:r>
+        <w:rPr/>
+        <w:t xml:space="preserve"> la requête SQL correspondant à </w:t>
+      </w:r>
+      <w:r>
+        <w:rPr>
+          <w:rFonts w:ascii="Courier New" w:hAnsi="Courier New"/>
+        </w:rPr>
+        <w:t>getAllPilotsAsCaptainFor(Flight flight)</w:t>
+      </w:r>
+      <w:r>
+        <w:rPr/>
+        <w:t xml:space="preserve"> est :</w:t>
       </w:r>
     </w:p>
     <w:p>
@@ -762,30 +1008,42 @@
     <w:p>
       <w:pPr>
         <w:pStyle w:val="Normal"/>
-        <w:rPr/>
-      </w:pPr>
-      <w:r>
-        <w:rPr/>
+        <w:rPr>
+          <w:rFonts w:ascii="Courier New" w:hAnsi="Courier New"/>
+        </w:rPr>
+      </w:pPr>
+      <w:r>
+        <w:rPr>
+          <w:rFonts w:ascii="Courier New" w:hAnsi="Courier New"/>
+        </w:rPr>
         <w:t>Pilot → Certificate 2</w:t>
       </w:r>
     </w:p>
     <w:p>
       <w:pPr>
         <w:pStyle w:val="Normal"/>
-        <w:rPr/>
-      </w:pPr>
-      <w:r>
-        <w:rPr/>
+        <w:rPr>
+          <w:rFonts w:ascii="Courier New" w:hAnsi="Courier New"/>
+        </w:rPr>
+      </w:pPr>
+      <w:r>
+        <w:rPr>
+          <w:rFonts w:ascii="Courier New" w:hAnsi="Courier New"/>
+        </w:rPr>
         <w:t>Certificate → PlaneModel 3</w:t>
       </w:r>
     </w:p>
     <w:p>
       <w:pPr>
         <w:pStyle w:val="Normal"/>
-        <w:rPr/>
-      </w:pPr>
-      <w:r>
-        <w:rPr/>
+        <w:rPr>
+          <w:rFonts w:ascii="Courier New" w:hAnsi="Courier New"/>
+        </w:rPr>
+      </w:pPr>
+      <w:r>
+        <w:rPr>
+          <w:rFonts w:ascii="Courier New" w:hAnsi="Courier New"/>
+        </w:rPr>
         <w:t>Pilot → Address 4</w:t>
       </w:r>
     </w:p>
@@ -820,6 +1078,42 @@
       <w:r>
         <w:rPr/>
         <w:t>.</w:t>
+      </w:r>
+    </w:p>
+    <w:p>
+      <w:pPr>
+        <w:pStyle w:val="Normal"/>
+        <w:rPr/>
+      </w:pPr>
+      <w:r>
+        <w:rPr/>
+        <w:t xml:space="preserve">Chaque jointure est représentée par une variable. La variable de la jointure </w:t>
+      </w:r>
+      <w:r>
+        <w:rPr/>
+        <w:t>finale du filtre</w:t>
+      </w:r>
+      <w:r>
+        <w:rPr/>
+        <w:t xml:space="preserve"> sera utilisée dans les clauses </w:t>
+      </w:r>
+      <w:r>
+        <w:rPr>
+          <w:rFonts w:ascii="Courier New" w:hAnsi="Courier New"/>
+        </w:rPr>
+        <w:t>WHERE</w:t>
+      </w:r>
+      <w:r>
+        <w:rPr/>
+        <w:t xml:space="preserve"> associées à </w:t>
+      </w:r>
+      <w:r>
+        <w:rPr/>
+        <w:t>ce</w:t>
+      </w:r>
+      <w:r>
+        <w:rPr/>
+        <w:t xml:space="preserve"> filtre.</w:t>
       </w:r>
     </w:p>
     <w:p>
@@ -861,7 +1155,17 @@
       </w:pPr>
       <w:r>
         <w:rPr/>
-        <w:t>Chaque filtre est traduit en SQL sous forme d’une clause « WHERE ».</w:t>
+        <w:t xml:space="preserve">Chaque filtre est traduit en SQL sous forme d’une clause </w:t>
+      </w:r>
+      <w:r>
+        <w:rPr>
+          <w:rFonts w:ascii="Courier New" w:hAnsi="Courier New"/>
+        </w:rPr>
+        <w:t>WHERE</w:t>
+      </w:r>
+      <w:r>
+        <w:rPr/>
+        <w:t>.</w:t>
       </w:r>
     </w:p>
     <w:p>
@@ -877,7 +1181,7 @@
         <w:rPr>
           <w:rFonts w:ascii="Courier New" w:hAnsi="Courier New"/>
         </w:rPr>
-        <w:t>selectCaptainForCrew</w:t>
+        <w:t>filterCaptainForCrew</w:t>
       </w:r>
       <w:r>
         <w:rPr/>
@@ -895,7 +1199,7 @@
         <w:rPr>
           <w:rFonts w:ascii="Courier New" w:hAnsi="Courier New"/>
         </w:rPr>
-        <w:t>(WHERE/AND) v0.ID &lt;&gt; :copilotId</w:t>
+        <w:t>(WHERE/AND) v0.ID &lt;&gt; :copilot</w:t>
       </w:r>
     </w:p>
     <w:p>
@@ -911,7 +1215,19 @@
         <w:rPr>
           <w:rFonts w:ascii="Courier New" w:hAnsi="Courier New"/>
         </w:rPr>
-        <w:t>selectCaptainForCaptainIsSelected</w:t>
+        <w:t>filterCaptainForCaptainIs</w:t>
+      </w:r>
+      <w:r>
+        <w:rPr>
+          <w:rFonts w:ascii="Courier New" w:hAnsi="Courier New"/>
+        </w:rPr>
+        <w:t>Certifi</w:t>
+      </w:r>
+      <w:r>
+        <w:rPr>
+          <w:rFonts w:ascii="Courier New" w:hAnsi="Courier New"/>
+        </w:rPr>
+        <w:t>ed</w:t>
       </w:r>
       <w:r>
         <w:rPr/>
@@ -927,7 +1243,19 @@
         <w:rPr>
           <w:rFonts w:ascii="Courier New" w:hAnsi="Courier New"/>
         </w:rPr>
-        <w:t>(WHERE/AND) v3.ID = :planeModelId</w:t>
+        <w:t>(WHERE/AND) v3.ID = :</w:t>
+      </w:r>
+      <w:r>
+        <w:rPr>
+          <w:rFonts w:ascii="Courier New" w:hAnsi="Courier New"/>
+        </w:rPr>
+        <w:t>plane_</w:t>
+      </w:r>
+      <w:r>
+        <w:rPr>
+          <w:rFonts w:ascii="Courier New" w:hAnsi="Courier New"/>
+        </w:rPr>
+        <w:t>planeModel</w:t>
       </w:r>
     </w:p>
     <w:p>
@@ -960,37 +1288,709 @@
       </w:pPr>
       <w:r>
         <w:rPr/>
-        <w:t>Lors de la génération du code, chaque filtre est traduit par une fonction dans la classe DAO de la classe support.</w:t>
-      </w:r>
-    </w:p>
-    <w:p>
-      <w:pPr>
-        <w:pStyle w:val="TextBody"/>
-        <w:rPr/>
-      </w:pPr>
-      <w:r>
-        <w:rPr/>
-        <w:t>Cette fonction demande au dialecte SQL la requête de base (sans les clauses where).</w:t>
-      </w:r>
-    </w:p>
-    <w:p>
-      <w:pPr>
-        <w:pStyle w:val="TextBody"/>
-        <w:rPr/>
-      </w:pPr>
-      <w:r>
-        <w:rPr/>
-        <w:t>Ensuite, pour chaque filtre, le calcul des dépendances est généré.</w:t>
-      </w:r>
-    </w:p>
-    <w:p>
-      <w:pPr>
-        <w:pStyle w:val="TextBody"/>
-        <w:rPr/>
-      </w:pPr>
-      <w:r>
-        <w:rPr/>
-        <w:t>Enfin un code vérifiant que toutes les dépendances sont présentes et dans ce cas appelant la fonction associée au filtre est généré.</w:t>
+        <w:t xml:space="preserve">Lors de la génération du code, chaque </w:t>
+      </w:r>
+      <w:r>
+        <w:rPr/>
+        <w:t>requête</w:t>
+      </w:r>
+      <w:r>
+        <w:rPr/>
+        <w:t xml:space="preserve"> est traduit</w:t>
+      </w:r>
+      <w:r>
+        <w:rPr/>
+        <w:t>e</w:t>
+      </w:r>
+      <w:r>
+        <w:rPr/>
+        <w:t xml:space="preserve"> par une fonction dans la classe DAO de la classe support.</w:t>
+      </w:r>
+    </w:p>
+    <w:p>
+      <w:pPr>
+        <w:pStyle w:val="TextBody"/>
+        <w:rPr/>
+      </w:pPr>
+      <w:r>
+        <w:rPr/>
+        <w:t xml:space="preserve">Cette fonction </w:t>
+      </w:r>
+      <w:r>
+        <w:rPr/>
+        <w:t xml:space="preserve">générée </w:t>
+      </w:r>
+      <w:r>
+        <w:rPr/>
+        <w:t xml:space="preserve">demande au dialecte SQL la requête de base (sans les clauses </w:t>
+      </w:r>
+      <w:r>
+        <w:rPr>
+          <w:rFonts w:ascii="Courier New" w:hAnsi="Courier New"/>
+        </w:rPr>
+        <w:t>where</w:t>
+      </w:r>
+      <w:r>
+        <w:rPr/>
+        <w:t xml:space="preserve">) </w:t>
+      </w:r>
+      <w:r>
+        <w:rPr/>
+        <w:t>telle que définie au §5</w:t>
+      </w:r>
+      <w:r>
+        <w:rPr/>
+        <w:t>.</w:t>
+      </w:r>
+    </w:p>
+    <w:p>
+      <w:pPr>
+        <w:pStyle w:val="TextBody"/>
+        <w:rPr/>
+      </w:pPr>
+      <w:r>
+        <w:rPr/>
+        <w:t xml:space="preserve">Ensuite </w:t>
+      </w:r>
+      <w:r>
+        <w:rPr/>
+        <w:t>le template</w:t>
+      </w:r>
+      <w:r>
+        <w:rPr/>
+        <w:t xml:space="preserve"> </w:t>
+      </w:r>
+      <w:r>
+        <w:rPr/>
+        <w:t xml:space="preserve">génère </w:t>
+      </w:r>
+      <w:r>
+        <w:rPr/>
+        <w:t xml:space="preserve">le calcul des dépendances </w:t>
+      </w:r>
+      <w:r>
+        <w:rPr/>
+        <w:t>de chacun des filtres.</w:t>
+      </w:r>
+    </w:p>
+    <w:p>
+      <w:pPr>
+        <w:pStyle w:val="TextBody"/>
+        <w:rPr/>
+      </w:pPr>
+      <w:r>
+        <w:rPr/>
+        <w:t xml:space="preserve">Enfin </w:t>
+      </w:r>
+      <w:r>
+        <w:rPr/>
+        <w:t xml:space="preserve">le template génère </w:t>
+      </w:r>
+      <w:r>
+        <w:rPr/>
+        <w:t xml:space="preserve">un code vérifiant que toutes les dépendances </w:t>
+      </w:r>
+      <w:r>
+        <w:rPr/>
+        <w:t>d’un filtre</w:t>
+      </w:r>
+      <w:r>
+        <w:rPr/>
+        <w:t xml:space="preserve"> sont présentes et dans ce cas appelant la fonction associée au filtre.</w:t>
+      </w:r>
+    </w:p>
+    <w:p>
+      <w:pPr>
+        <w:pStyle w:val="TextBody"/>
+        <w:rPr/>
+      </w:pPr>
+      <w:r>
+        <w:rPr/>
+        <w:t>Ainsi on obtient la fonction java suivante :</w:t>
+      </w:r>
+    </w:p>
+    <w:p>
+      <w:pPr>
+        <w:pStyle w:val="TextBody"/>
+        <w:rPr>
+          <w:rFonts w:ascii="Courier New" w:hAnsi="Courier New"/>
+        </w:rPr>
+      </w:pPr>
+      <w:r>
+        <w:rPr>
+          <w:rFonts w:ascii="Courier New" w:hAnsi="Courier New"/>
+        </w:rPr>
+        <w:t xml:space="preserve">public List&lt;Pilot&gt; </w:t>
+      </w:r>
+      <w:r>
+        <w:rPr>
+          <w:rFonts w:ascii="Courier New" w:hAnsi="Courier New"/>
+        </w:rPr>
+        <w:t>getAllPilotsAsCaptainFor(Flight flight)</w:t>
+      </w:r>
+      <w:r>
+        <w:rPr>
+          <w:rFonts w:ascii="Courier New" w:hAnsi="Courier New"/>
+        </w:rPr>
+        <w:t>{</w:t>
+      </w:r>
+    </w:p>
+    <w:p>
+      <w:pPr>
+        <w:pStyle w:val="TextBody"/>
+        <w:rPr>
+          <w:rFonts w:ascii="Courier New" w:hAnsi="Courier New"/>
+        </w:rPr>
+      </w:pPr>
+      <w:r>
+        <w:rPr>
+          <w:rFonts w:ascii="Courier New" w:hAnsi="Courier New"/>
+        </w:rPr>
+        <w:t xml:space="preserve">    </w:t>
+      </w:r>
+      <w:r>
+        <w:rPr>
+          <w:rFonts w:ascii="Courier New" w:hAnsi="Courier New"/>
+        </w:rPr>
+        <w:t>EntityManager  em = getEntityManager();</w:t>
+      </w:r>
+    </w:p>
+    <w:p>
+      <w:pPr>
+        <w:pStyle w:val="TextBody"/>
+        <w:rPr>
+          <w:rFonts w:ascii="Courier New" w:hAnsi="Courier New"/>
+        </w:rPr>
+      </w:pPr>
+      <w:r>
+        <w:rPr>
+          <w:rFonts w:ascii="Courier New" w:hAnsi="Courier New"/>
+        </w:rPr>
+        <w:t xml:space="preserve">    </w:t>
+      </w:r>
+      <w:r>
+        <w:rPr>
+          <w:rFonts w:ascii="Courier New" w:hAnsi="Courier New"/>
+        </w:rPr>
+        <w:t>StringBuilder  builder = new StringBuilder(</w:t>
+      </w:r>
+    </w:p>
+    <w:p>
+      <w:pPr>
+        <w:pStyle w:val="TextBody"/>
+        <w:rPr>
+          <w:rFonts w:ascii="Courier New" w:hAnsi="Courier New"/>
+        </w:rPr>
+      </w:pPr>
+      <w:r>
+        <w:rPr>
+          <w:rFonts w:ascii="Courier New" w:hAnsi="Courier New"/>
+        </w:rPr>
+        <w:t xml:space="preserve">        </w:t>
+      </w:r>
+      <w:r>
+        <w:rPr>
+          <w:rFonts w:ascii="Courier New" w:hAnsi="Courier New"/>
+        </w:rPr>
+        <w:t>« SELECT v0.* FROM ...</w:t>
+      </w:r>
+      <w:r>
+        <w:rPr>
+          <w:rFonts w:ascii="Courier New" w:hAnsi="Courier New"/>
+        </w:rPr>
+        <w:t>ON v4.ID=v0.ADDRESS_ID</w:t>
+      </w:r>
+      <w:r>
+        <w:rPr>
+          <w:rFonts w:ascii="Courier New" w:hAnsi="Courier New"/>
+        </w:rPr>
+        <w:t> »);</w:t>
+      </w:r>
+    </w:p>
+    <w:p>
+      <w:pPr>
+        <w:pStyle w:val="TextBody"/>
+        <w:rPr>
+          <w:rFonts w:ascii="Courier New" w:hAnsi="Courier New"/>
+        </w:rPr>
+      </w:pPr>
+      <w:r>
+        <w:rPr>
+          <w:rFonts w:ascii="Courier New" w:hAnsi="Courier New"/>
+        </w:rPr>
+        <w:t xml:space="preserve">    </w:t>
+      </w:r>
+      <w:r>
+        <w:rPr>
+          <w:rFonts w:ascii="Courier New" w:hAnsi="Courier New"/>
+        </w:rPr>
+        <w:t>OptionalPilot copilot = flight.getCopilot$();</w:t>
+      </w:r>
+    </w:p>
+    <w:p>
+      <w:pPr>
+        <w:pStyle w:val="TextBody"/>
+        <w:rPr>
+          <w:rFonts w:ascii="Courier New" w:hAnsi="Courier New"/>
+        </w:rPr>
+      </w:pPr>
+      <w:r>
+        <w:rPr>
+          <w:rFonts w:ascii="Courier New" w:hAnsi="Courier New"/>
+        </w:rPr>
+        <w:t xml:space="preserve">    </w:t>
+      </w:r>
+      <w:r>
+        <w:rPr>
+          <w:rFonts w:ascii="Courier New" w:hAnsi="Courier New"/>
+        </w:rPr>
+        <w:t>String where = « WHERE »;</w:t>
+      </w:r>
+    </w:p>
+    <w:p>
+      <w:pPr>
+        <w:pStyle w:val="TextBody"/>
+        <w:rPr>
+          <w:rFonts w:ascii="Courier New" w:hAnsi="Courier New"/>
+        </w:rPr>
+      </w:pPr>
+      <w:r>
+        <w:rPr>
+          <w:rFonts w:ascii="Courier New" w:hAnsi="Courier New"/>
+        </w:rPr>
+        <w:t xml:space="preserve">    </w:t>
+      </w:r>
+      <w:r>
+        <w:rPr>
+          <w:rFonts w:ascii="Courier New" w:hAnsi="Courier New"/>
+        </w:rPr>
+        <w:t>if (copilot.isPresent()) {</w:t>
+      </w:r>
+    </w:p>
+    <w:p>
+      <w:pPr>
+        <w:pStyle w:val="TextBody"/>
+        <w:rPr>
+          <w:rFonts w:ascii="Courier New" w:hAnsi="Courier New"/>
+        </w:rPr>
+      </w:pPr>
+      <w:r>
+        <w:rPr>
+          <w:rFonts w:ascii="Courier New" w:hAnsi="Courier New"/>
+        </w:rPr>
+        <w:t xml:space="preserve">        </w:t>
+      </w:r>
+      <w:r>
+        <w:rPr>
+          <w:rFonts w:ascii="Courier New" w:hAnsi="Courier New"/>
+        </w:rPr>
+        <w:t>filterCaptainForCrew</w:t>
+      </w:r>
+      <w:r>
+        <w:rPr>
+          <w:rFonts w:ascii="Courier New" w:hAnsi="Courier New"/>
+        </w:rPr>
+        <w:t xml:space="preserve">(builder, </w:t>
+      </w:r>
+      <w:r>
+        <w:rPr>
+          <w:rFonts w:ascii="Courier New" w:hAnsi="Courier New"/>
+        </w:rPr>
+        <w:t>where</w:t>
+      </w:r>
+      <w:r>
+        <w:rPr>
+          <w:rFonts w:ascii="Courier New" w:hAnsi="Courier New"/>
+        </w:rPr>
+        <w:t>);</w:t>
+      </w:r>
+    </w:p>
+    <w:p>
+      <w:pPr>
+        <w:pStyle w:val="TextBody"/>
+        <w:rPr>
+          <w:rFonts w:ascii="Courier New" w:hAnsi="Courier New"/>
+        </w:rPr>
+      </w:pPr>
+      <w:bookmarkStart w:id="0" w:name="__DdeLink__727_1290498351"/>
+      <w:bookmarkEnd w:id="0"/>
+      <w:r>
+        <w:rPr>
+          <w:rFonts w:ascii="Courier New" w:hAnsi="Courier New"/>
+        </w:rPr>
+        <w:t xml:space="preserve">        </w:t>
+      </w:r>
+      <w:r>
+        <w:rPr>
+          <w:rFonts w:ascii="Courier New" w:hAnsi="Courier New"/>
+        </w:rPr>
+        <w:t>where = « AND »;</w:t>
+      </w:r>
+    </w:p>
+    <w:p>
+      <w:pPr>
+        <w:pStyle w:val="TextBody"/>
+        <w:rPr>
+          <w:rFonts w:ascii="Courier New" w:hAnsi="Courier New"/>
+        </w:rPr>
+      </w:pPr>
+      <w:bookmarkStart w:id="1" w:name="__DdeLink__727_1290498351"/>
+      <w:bookmarkEnd w:id="1"/>
+      <w:r>
+        <w:rPr>
+          <w:rFonts w:ascii="Courier New" w:hAnsi="Courier New"/>
+        </w:rPr>
+        <w:t xml:space="preserve">    </w:t>
+      </w:r>
+      <w:r>
+        <w:rPr>
+          <w:rFonts w:ascii="Courier New" w:hAnsi="Courier New"/>
+        </w:rPr>
+        <w:t>}</w:t>
+      </w:r>
+    </w:p>
+    <w:p>
+      <w:pPr>
+        <w:pStyle w:val="TextBody"/>
+        <w:rPr>
+          <w:rFonts w:ascii="Courier New" w:hAnsi="Courier New"/>
+        </w:rPr>
+      </w:pPr>
+      <w:r>
+        <w:rPr>
+          <w:rFonts w:ascii="Courier New" w:hAnsi="Courier New"/>
+        </w:rPr>
+        <w:t xml:space="preserve">    </w:t>
+      </w:r>
+      <w:r>
+        <w:rPr>
+          <w:rFonts w:ascii="Courier New" w:hAnsi="Courier New"/>
+        </w:rPr>
+        <w:t>OptionalPlaneModel plane_planeModel</w:t>
+      </w:r>
+    </w:p>
+    <w:p>
+      <w:pPr>
+        <w:pStyle w:val="TextBody"/>
+        <w:rPr>
+          <w:rFonts w:ascii="Courier New" w:hAnsi="Courier New"/>
+        </w:rPr>
+      </w:pPr>
+      <w:r>
+        <w:rPr>
+          <w:rFonts w:ascii="Courier New" w:hAnsi="Courier New"/>
+        </w:rPr>
+        <w:t xml:space="preserve">        </w:t>
+      </w:r>
+      <w:r>
+        <w:rPr>
+          <w:rFonts w:ascii="Courier New" w:hAnsi="Courier New"/>
+        </w:rPr>
+        <w:t>= flight.getPlane$().getPlaneModel();</w:t>
+      </w:r>
+    </w:p>
+    <w:p>
+      <w:pPr>
+        <w:pStyle w:val="TextBody"/>
+        <w:rPr>
+          <w:rFonts w:ascii="Courier New" w:hAnsi="Courier New"/>
+        </w:rPr>
+      </w:pPr>
+      <w:r>
+        <w:rPr>
+          <w:rFonts w:ascii="Courier New" w:hAnsi="Courier New"/>
+        </w:rPr>
+        <w:t xml:space="preserve">    </w:t>
+      </w:r>
+      <w:r>
+        <w:rPr>
+          <w:rFonts w:ascii="Courier New" w:hAnsi="Courier New"/>
+        </w:rPr>
+        <w:t>if (plane_planeModel.isPresent()) {</w:t>
+      </w:r>
+    </w:p>
+    <w:p>
+      <w:pPr>
+        <w:pStyle w:val="TextBody"/>
+        <w:rPr>
+          <w:rFonts w:ascii="Courier New" w:hAnsi="Courier New"/>
+        </w:rPr>
+      </w:pPr>
+      <w:r>
+        <w:rPr>
+          <w:rFonts w:ascii="Courier New" w:hAnsi="Courier New"/>
+        </w:rPr>
+        <w:t xml:space="preserve">        </w:t>
+      </w:r>
+      <w:r>
+        <w:rPr>
+          <w:rFonts w:ascii="Courier New" w:hAnsi="Courier New"/>
+        </w:rPr>
+        <w:t xml:space="preserve">filterCaptainForCaptainIsSelected(builder, </w:t>
+      </w:r>
+      <w:r>
+        <w:rPr>
+          <w:rFonts w:ascii="Courier New" w:hAnsi="Courier New"/>
+        </w:rPr>
+        <w:t>where</w:t>
+      </w:r>
+      <w:r>
+        <w:rPr>
+          <w:rFonts w:ascii="Courier New" w:hAnsi="Courier New"/>
+        </w:rPr>
+        <w:t>);</w:t>
+      </w:r>
+    </w:p>
+    <w:p>
+      <w:pPr>
+        <w:pStyle w:val="TextBody"/>
+        <w:rPr>
+          <w:rFonts w:ascii="Courier New" w:hAnsi="Courier New"/>
+        </w:rPr>
+      </w:pPr>
+      <w:r>
+        <w:rPr>
+          <w:rFonts w:ascii="Courier New" w:hAnsi="Courier New"/>
+        </w:rPr>
+        <w:t xml:space="preserve">        </w:t>
+      </w:r>
+      <w:r>
+        <w:rPr>
+          <w:rFonts w:ascii="Courier New" w:hAnsi="Courier New"/>
+        </w:rPr>
+        <w:t>where = « AND »;</w:t>
+      </w:r>
+    </w:p>
+    <w:p>
+      <w:pPr>
+        <w:pStyle w:val="TextBody"/>
+        <w:rPr>
+          <w:rFonts w:ascii="Courier New" w:hAnsi="Courier New"/>
+        </w:rPr>
+      </w:pPr>
+      <w:r>
+        <w:rPr>
+          <w:rFonts w:ascii="Courier New" w:hAnsi="Courier New"/>
+        </w:rPr>
+        <w:t xml:space="preserve">    </w:t>
+      </w:r>
+      <w:r>
+        <w:rPr>
+          <w:rFonts w:ascii="Courier New" w:hAnsi="Courier New"/>
+        </w:rPr>
+        <w:t>}</w:t>
+      </w:r>
+    </w:p>
+    <w:p>
+      <w:pPr>
+        <w:pStyle w:val="TextBody"/>
+        <w:rPr>
+          <w:rFonts w:ascii="Courier New" w:hAnsi="Courier New"/>
+        </w:rPr>
+      </w:pPr>
+      <w:r>
+        <w:rPr>
+          <w:rFonts w:ascii="Courier New" w:hAnsi="Courier New"/>
+        </w:rPr>
+        <w:t xml:space="preserve">    </w:t>
+      </w:r>
+      <w:r>
+        <w:rPr>
+          <w:rFonts w:ascii="Courier New" w:hAnsi="Courier New"/>
+        </w:rPr>
+        <w:t xml:space="preserve">filterCaptainForCaptainLivesInParis(builder, </w:t>
+      </w:r>
+      <w:r>
+        <w:rPr>
+          <w:rFonts w:ascii="Courier New" w:hAnsi="Courier New"/>
+        </w:rPr>
+        <w:t>where</w:t>
+      </w:r>
+      <w:r>
+        <w:rPr>
+          <w:rFonts w:ascii="Courier New" w:hAnsi="Courier New"/>
+        </w:rPr>
+        <w:t>);</w:t>
+      </w:r>
+    </w:p>
+    <w:p>
+      <w:pPr>
+        <w:pStyle w:val="TextBody"/>
+        <w:rPr>
+          <w:rFonts w:ascii="Courier New" w:hAnsi="Courier New"/>
+        </w:rPr>
+      </w:pPr>
+      <w:r>
+        <w:rPr>
+          <w:rFonts w:ascii="Courier New" w:hAnsi="Courier New"/>
+        </w:rPr>
+        <w:t xml:space="preserve">    </w:t>
+      </w:r>
+      <w:r>
+        <w:rPr>
+          <w:rFonts w:ascii="Courier New" w:hAnsi="Courier New"/>
+        </w:rPr>
+        <w:t>where = « AND »;</w:t>
+      </w:r>
+    </w:p>
+    <w:p>
+      <w:pPr>
+        <w:pStyle w:val="TextBody"/>
+        <w:rPr>
+          <w:rFonts w:ascii="Courier New" w:hAnsi="Courier New"/>
+        </w:rPr>
+      </w:pPr>
+      <w:r>
+        <w:rPr>
+          <w:rFonts w:ascii="Courier New" w:hAnsi="Courier New"/>
+        </w:rPr>
+        <w:t xml:space="preserve">    </w:t>
+      </w:r>
+      <w:r>
+        <w:rPr>
+          <w:rFonts w:ascii="Courier New" w:hAnsi="Courier New"/>
+        </w:rPr>
+        <w:t>Query query = em.createNativeQuery(builder.toString());</w:t>
+      </w:r>
+    </w:p>
+    <w:p>
+      <w:pPr>
+        <w:pStyle w:val="TextBody"/>
+        <w:rPr>
+          <w:rFonts w:ascii="Courier New" w:hAnsi="Courier New"/>
+        </w:rPr>
+      </w:pPr>
+      <w:r>
+        <w:rPr>
+          <w:rFonts w:ascii="Courier New" w:hAnsi="Courier New"/>
+        </w:rPr>
+        <w:t xml:space="preserve">    </w:t>
+      </w:r>
+      <w:r>
+        <w:rPr>
+          <w:rFonts w:ascii="Courier New" w:hAnsi="Courier New"/>
+        </w:rPr>
+        <w:t>if (copilot.isPresent())</w:t>
+      </w:r>
+    </w:p>
+    <w:p>
+      <w:pPr>
+        <w:pStyle w:val="TextBody"/>
+        <w:rPr>
+          <w:rFonts w:ascii="Courier New" w:hAnsi="Courier New"/>
+        </w:rPr>
+      </w:pPr>
+      <w:r>
+        <w:rPr>
+          <w:rFonts w:ascii="Courier New" w:hAnsi="Courier New"/>
+        </w:rPr>
+        <w:t xml:space="preserve">        </w:t>
+      </w:r>
+      <w:r>
+        <w:rPr>
+          <w:rFonts w:ascii="Courier New" w:hAnsi="Courier New"/>
+        </w:rPr>
+        <w:t>query.setParameter(«copilot», copilot.get());</w:t>
+      </w:r>
+    </w:p>
+    <w:p>
+      <w:pPr>
+        <w:pStyle w:val="TextBody"/>
+        <w:rPr>
+          <w:rFonts w:ascii="Courier New" w:hAnsi="Courier New"/>
+        </w:rPr>
+      </w:pPr>
+      <w:r>
+        <w:rPr>
+          <w:rFonts w:ascii="Courier New" w:hAnsi="Courier New"/>
+        </w:rPr>
+        <w:t xml:space="preserve">    </w:t>
+      </w:r>
+      <w:r>
+        <w:rPr>
+          <w:rFonts w:ascii="Courier New" w:hAnsi="Courier New"/>
+        </w:rPr>
+        <w:t>if (plane_planeModel.isPresent())</w:t>
+      </w:r>
+    </w:p>
+    <w:p>
+      <w:pPr>
+        <w:pStyle w:val="TextBody"/>
+        <w:rPr>
+          <w:rFonts w:ascii="Courier New" w:hAnsi="Courier New"/>
+        </w:rPr>
+      </w:pPr>
+      <w:r>
+        <w:rPr>
+          <w:rFonts w:ascii="Courier New" w:hAnsi="Courier New"/>
+        </w:rPr>
+        <w:t xml:space="preserve">        </w:t>
+      </w:r>
+      <w:r>
+        <w:rPr>
+          <w:rFonts w:ascii="Courier New" w:hAnsi="Courier New"/>
+        </w:rPr>
+        <w:t>query.setParameter(«plane_planeModel»,</w:t>
+      </w:r>
+    </w:p>
+    <w:p>
+      <w:pPr>
+        <w:pStyle w:val="TextBody"/>
+        <w:rPr>
+          <w:rFonts w:ascii="Courier New" w:hAnsi="Courier New"/>
+        </w:rPr>
+      </w:pPr>
+      <w:r>
+        <w:rPr>
+          <w:rFonts w:ascii="Courier New" w:hAnsi="Courier New"/>
+        </w:rPr>
+        <w:t xml:space="preserve">             </w:t>
+      </w:r>
+      <w:r>
+        <w:rPr>
+          <w:rFonts w:ascii="Courier New" w:hAnsi="Courier New"/>
+        </w:rPr>
+        <w:t>plane_planeModel.get());</w:t>
+      </w:r>
+    </w:p>
+    <w:p>
+      <w:pPr>
+        <w:pStyle w:val="TextBody"/>
+        <w:rPr>
+          <w:rFonts w:ascii="Courier New" w:hAnsi="Courier New"/>
+        </w:rPr>
+      </w:pPr>
+      <w:r>
+        <w:rPr>
+          <w:rFonts w:ascii="Courier New" w:hAnsi="Courier New"/>
+        </w:rPr>
+        <w:t xml:space="preserve">    </w:t>
+      </w:r>
+      <w:r>
+        <w:rPr>
+          <w:rFonts w:ascii="Courier New" w:hAnsi="Courier New"/>
+        </w:rPr>
+        <w:t>return query.</w:t>
+      </w:r>
+      <w:r>
+        <w:rPr>
+          <w:rFonts w:ascii="Courier New" w:hAnsi="Courier New"/>
+        </w:rPr>
+        <w:t>resultList();</w:t>
+      </w:r>
+    </w:p>
+    <w:p>
+      <w:pPr>
+        <w:pStyle w:val="TextBody"/>
+        <w:rPr>
+          <w:rFonts w:ascii="Courier New" w:hAnsi="Courier New"/>
+        </w:rPr>
+      </w:pPr>
+      <w:r>
+        <w:rPr>
+          <w:rFonts w:ascii="Courier New" w:hAnsi="Courier New"/>
+        </w:rPr>
+        <w:t>}</w:t>
       </w:r>
     </w:p>
     <w:p>
@@ -1004,6 +2004,40 @@
       </w:pPr>
       <w:r>
         <w:rPr/>
+        <w:t>Fonction Java (ou autre) associée au filtre</w:t>
+      </w:r>
+    </w:p>
+    <w:p>
+      <w:pPr>
+        <w:pStyle w:val="TextBody"/>
+        <w:rPr/>
+      </w:pPr>
+      <w:r>
+        <w:rPr/>
+        <w:t>Le template doit aussi générer une fonction par filtre.</w:t>
+      </w:r>
+    </w:p>
+    <w:p>
+      <w:pPr>
+        <w:pStyle w:val="TextBody"/>
+        <w:rPr/>
+      </w:pPr>
+      <w:r>
+        <w:rPr/>
+        <w:t>La fonction associée</w:t>
+      </w:r>
+    </w:p>
+    <w:p>
+      <w:pPr>
+        <w:pStyle w:val="Heading5"/>
+        <w:numPr>
+          <w:ilvl w:val="4"/>
+          <w:numId w:val="1"/>
+        </w:numPr>
+        <w:rPr/>
+      </w:pPr>
+      <w:r>
+        <w:rPr/>
         <w:t>Processus</w:t>
       </w:r>
     </w:p>
@@ -1037,7 +2071,23 @@
       </w:pPr>
       <w:r>
         <w:rPr/>
-        <w:t>Pour chaque propriété, on crée une requête dans le support de la propriété ; c’est la Map&lt;Propriete, Requete&gt; de la classe EnhancedMofClassImpl</w:t>
+        <w:t xml:space="preserve">Pour chaque propriété, on crée une requête dans le support de la propriété ; c’est la </w:t>
+      </w:r>
+      <w:r>
+        <w:rPr>
+          <w:rFonts w:ascii="Courier New" w:hAnsi="Courier New"/>
+        </w:rPr>
+        <w:t>Map&lt;Propriete, Requete&gt;</w:t>
+      </w:r>
+      <w:r>
+        <w:rPr/>
+        <w:t xml:space="preserve"> de la classe </w:t>
+      </w:r>
+      <w:r>
+        <w:rPr>
+          <w:rFonts w:ascii="Courier New" w:hAnsi="Courier New"/>
+        </w:rPr>
+        <w:t>EnhancedMofClassImpl</w:t>
       </w:r>
     </w:p>
     <w:p>
